--- a/python-assignment.docx
+++ b/python-assignment.docx
@@ -74,7 +74,33 @@
           <w:lang w:eastAsia="en-IN"/>
           <w14:ligatures w14:val="none"/>
         </w:rPr>
-        <w:t>90+ : "A"</w:t>
+        <w:t>90</w:t>
+      </w:r>
+      <w:proofErr w:type="gramStart"/>
+      <w:r>
+        <w:rPr>
+          <w:rFonts w:ascii="Arial" w:eastAsia="Times New Roman" w:hAnsi="Arial" w:cs="Arial"/>
+          <w:color w:val="000000"/>
+          <w:kern w:val="0"/>
+          <w:sz w:val="24"/>
+          <w:szCs w:val="24"/>
+          <w:lang w:eastAsia="en-IN"/>
+          <w14:ligatures w14:val="none"/>
+        </w:rPr>
+        <w:t>+ :</w:t>
+      </w:r>
+      <w:proofErr w:type="gramEnd"/>
+      <w:r>
+        <w:rPr>
+          <w:rFonts w:ascii="Arial" w:eastAsia="Times New Roman" w:hAnsi="Arial" w:cs="Arial"/>
+          <w:color w:val="000000"/>
+          <w:kern w:val="0"/>
+          <w:sz w:val="24"/>
+          <w:szCs w:val="24"/>
+          <w:lang w:eastAsia="en-IN"/>
+          <w14:ligatures w14:val="none"/>
+        </w:rPr>
+        <w:t xml:space="preserve"> "A"</w:t>
       </w:r>
     </w:p>
     <w:p>
@@ -99,7 +125,33 @@
           <w:lang w:eastAsia="en-IN"/>
           <w14:ligatures w14:val="none"/>
         </w:rPr>
-        <w:t>80-89 : "B"</w:t>
+        <w:t>80-</w:t>
+      </w:r>
+      <w:proofErr w:type="gramStart"/>
+      <w:r>
+        <w:rPr>
+          <w:rFonts w:ascii="Arial" w:eastAsia="Times New Roman" w:hAnsi="Arial" w:cs="Arial"/>
+          <w:color w:val="000000"/>
+          <w:kern w:val="0"/>
+          <w:sz w:val="24"/>
+          <w:szCs w:val="24"/>
+          <w:lang w:eastAsia="en-IN"/>
+          <w14:ligatures w14:val="none"/>
+        </w:rPr>
+        <w:t>89 :</w:t>
+      </w:r>
+      <w:proofErr w:type="gramEnd"/>
+      <w:r>
+        <w:rPr>
+          <w:rFonts w:ascii="Arial" w:eastAsia="Times New Roman" w:hAnsi="Arial" w:cs="Arial"/>
+          <w:color w:val="000000"/>
+          <w:kern w:val="0"/>
+          <w:sz w:val="24"/>
+          <w:szCs w:val="24"/>
+          <w:lang w:eastAsia="en-IN"/>
+          <w14:ligatures w14:val="none"/>
+        </w:rPr>
+        <w:t xml:space="preserve"> "B"</w:t>
       </w:r>
     </w:p>
     <w:p>
@@ -124,7 +176,33 @@
           <w:lang w:eastAsia="en-IN"/>
           <w14:ligatures w14:val="none"/>
         </w:rPr>
-        <w:t>70-79 : "C"</w:t>
+        <w:t>70-</w:t>
+      </w:r>
+      <w:proofErr w:type="gramStart"/>
+      <w:r>
+        <w:rPr>
+          <w:rFonts w:ascii="Arial" w:eastAsia="Times New Roman" w:hAnsi="Arial" w:cs="Arial"/>
+          <w:color w:val="000000"/>
+          <w:kern w:val="0"/>
+          <w:sz w:val="24"/>
+          <w:szCs w:val="24"/>
+          <w:lang w:eastAsia="en-IN"/>
+          <w14:ligatures w14:val="none"/>
+        </w:rPr>
+        <w:t>79 :</w:t>
+      </w:r>
+      <w:proofErr w:type="gramEnd"/>
+      <w:r>
+        <w:rPr>
+          <w:rFonts w:ascii="Arial" w:eastAsia="Times New Roman" w:hAnsi="Arial" w:cs="Arial"/>
+          <w:color w:val="000000"/>
+          <w:kern w:val="0"/>
+          <w:sz w:val="24"/>
+          <w:szCs w:val="24"/>
+          <w:lang w:eastAsia="en-IN"/>
+          <w14:ligatures w14:val="none"/>
+        </w:rPr>
+        <w:t xml:space="preserve"> "C"</w:t>
       </w:r>
     </w:p>
     <w:p>
@@ -149,7 +227,33 @@
           <w:lang w:eastAsia="en-IN"/>
           <w14:ligatures w14:val="none"/>
         </w:rPr>
-        <w:t>60-69 : "D"</w:t>
+        <w:t>60-</w:t>
+      </w:r>
+      <w:proofErr w:type="gramStart"/>
+      <w:r>
+        <w:rPr>
+          <w:rFonts w:ascii="Arial" w:eastAsia="Times New Roman" w:hAnsi="Arial" w:cs="Arial"/>
+          <w:color w:val="000000"/>
+          <w:kern w:val="0"/>
+          <w:sz w:val="24"/>
+          <w:szCs w:val="24"/>
+          <w:lang w:eastAsia="en-IN"/>
+          <w14:ligatures w14:val="none"/>
+        </w:rPr>
+        <w:t>69 :</w:t>
+      </w:r>
+      <w:proofErr w:type="gramEnd"/>
+      <w:r>
+        <w:rPr>
+          <w:rFonts w:ascii="Arial" w:eastAsia="Times New Roman" w:hAnsi="Arial" w:cs="Arial"/>
+          <w:color w:val="000000"/>
+          <w:kern w:val="0"/>
+          <w:sz w:val="24"/>
+          <w:szCs w:val="24"/>
+          <w:lang w:eastAsia="en-IN"/>
+          <w14:ligatures w14:val="none"/>
+        </w:rPr>
+        <w:t xml:space="preserve"> "D"</w:t>
       </w:r>
     </w:p>
     <w:p>
@@ -174,7 +278,33 @@
           <w:lang w:eastAsia="en-IN"/>
           <w14:ligatures w14:val="none"/>
         </w:rPr>
-        <w:t>Below 60 : "F"</w:t>
+        <w:t xml:space="preserve">Below </w:t>
+      </w:r>
+      <w:proofErr w:type="gramStart"/>
+      <w:r>
+        <w:rPr>
+          <w:rFonts w:ascii="Arial" w:eastAsia="Times New Roman" w:hAnsi="Arial" w:cs="Arial"/>
+          <w:color w:val="000000"/>
+          <w:kern w:val="0"/>
+          <w:sz w:val="24"/>
+          <w:szCs w:val="24"/>
+          <w:lang w:eastAsia="en-IN"/>
+          <w14:ligatures w14:val="none"/>
+        </w:rPr>
+        <w:t>60 :</w:t>
+      </w:r>
+      <w:proofErr w:type="gramEnd"/>
+      <w:r>
+        <w:rPr>
+          <w:rFonts w:ascii="Arial" w:eastAsia="Times New Roman" w:hAnsi="Arial" w:cs="Arial"/>
+          <w:color w:val="000000"/>
+          <w:kern w:val="0"/>
+          <w:sz w:val="24"/>
+          <w:szCs w:val="24"/>
+          <w:lang w:eastAsia="en-IN"/>
+          <w14:ligatures w14:val="none"/>
+        </w:rPr>
+        <w:t xml:space="preserve"> "F"</w:t>
       </w:r>
     </w:p>
     <w:p>
@@ -893,6 +1023,7 @@
         <w:t xml:space="preserve">We used open in read mode and </w:t>
       </w:r>
       <w:proofErr w:type="spellStart"/>
+      <w:proofErr w:type="gramStart"/>
       <w:r>
         <w:rPr>
           <w:rFonts w:ascii="Arial" w:eastAsia="Times New Roman" w:hAnsi="Arial" w:cs="Arial"/>
@@ -906,6 +1037,7 @@
         <w:t>file.read</w:t>
       </w:r>
       <w:proofErr w:type="spellEnd"/>
+      <w:proofErr w:type="gramEnd"/>
       <w:r>
         <w:rPr>
           <w:rFonts w:ascii="Arial" w:eastAsia="Times New Roman" w:hAnsi="Arial" w:cs="Arial"/>
@@ -917,6 +1049,106 @@
           <w14:ligatures w14:val="none"/>
         </w:rPr>
         <w:t xml:space="preserve"> to read and print to display.</w:t>
+      </w:r>
+    </w:p>
+    <w:p>
+      <w:pPr>
+        <w:spacing w:after="0" w:line="240" w:lineRule="auto"/>
+        <w:rPr>
+          <w:rFonts w:ascii="Times New Roman" w:eastAsia="Times New Roman" w:hAnsi="Times New Roman" w:cs="Times New Roman"/>
+          <w:kern w:val="0"/>
+          <w:sz w:val="24"/>
+          <w:szCs w:val="24"/>
+          <w:lang w:eastAsia="en-IN"/>
+          <w14:ligatures w14:val="none"/>
+        </w:rPr>
+      </w:pPr>
+    </w:p>
+    <w:p>
+      <w:pPr>
+        <w:pStyle w:val="NormalWeb"/>
+      </w:pPr>
+      <w:r>
+        <w:rPr>
+          <w:b/>
+          <w:bCs/>
+        </w:rPr>
+        <w:t>Explanation:</w:t>
+      </w:r>
+      <w:r>
+        <w:br/>
+        <w:t xml:space="preserve">This program opens the file in </w:t>
+      </w:r>
+      <w:r>
+        <w:rPr>
+          <w:rStyle w:val="Strong"/>
+          <w:rFonts w:eastAsiaTheme="majorEastAsia"/>
+        </w:rPr>
+        <w:t>read mode</w:t>
+      </w:r>
+      <w:r>
+        <w:t xml:space="preserve"> and prints its content to the console.</w:t>
+      </w:r>
+    </w:p>
+    <w:p>
+      <w:pPr>
+        <w:pStyle w:val="NormalWeb"/>
+        <w:rPr>
+          <w:rStyle w:val="Strong"/>
+          <w:rFonts w:eastAsiaTheme="majorEastAsia"/>
+        </w:rPr>
+      </w:pPr>
+      <w:r>
+        <w:rPr>
+          <w:rStyle w:val="Strong"/>
+          <w:rFonts w:eastAsiaTheme="majorEastAsia"/>
+        </w:rPr>
+        <w:t>Screenshot:</w:t>
+      </w:r>
+    </w:p>
+    <w:p>
+      <w:pPr>
+        <w:pStyle w:val="NormalWeb"/>
+      </w:pPr>
+      <w:r>
+        <w:br/>
+      </w:r>
+      <w:r>
+        <w:drawing>
+          <wp:inline distT="0" distB="0" distL="0" distR="0" wp14:anchorId="0D397A3C" wp14:editId="1BA1C016">
+            <wp:extent cx="6340389" cy="6111770"/>
+            <wp:effectExtent l="0" t="0" r="3810" b="3810"/>
+            <wp:docPr id="401441065" name="Picture 1"/>
+            <wp:cNvGraphicFramePr>
+              <a:graphicFrameLocks xmlns:a="http://schemas.openxmlformats.org/drawingml/2006/main" noChangeAspect="1"/>
+            </wp:cNvGraphicFramePr>
+            <a:graphic xmlns:a="http://schemas.openxmlformats.org/drawingml/2006/main">
+              <a:graphicData uri="http://schemas.openxmlformats.org/drawingml/2006/picture">
+                <pic:pic xmlns:pic="http://schemas.openxmlformats.org/drawingml/2006/picture">
+                  <pic:nvPicPr>
+                    <pic:cNvPr id="401441065" name=""/>
+                    <pic:cNvPicPr/>
+                  </pic:nvPicPr>
+                  <pic:blipFill>
+                    <a:blip r:embed="rId7"/>
+                    <a:stretch>
+                      <a:fillRect/>
+                    </a:stretch>
+                  </pic:blipFill>
+                  <pic:spPr>
+                    <a:xfrm>
+                      <a:off x="0" y="0"/>
+                      <a:ext cx="6340389" cy="6111770"/>
+                    </a:xfrm>
+                    <a:prstGeom prst="rect">
+                      <a:avLst/>
+                    </a:prstGeom>
+                  </pic:spPr>
+                </pic:pic>
+              </a:graphicData>
+            </a:graphic>
+          </wp:inline>
+        </w:drawing>
       </w:r>
     </w:p>
     <w:p>

--- a/python-assignment.docx
+++ b/python-assignment.docx
@@ -413,6 +413,9 @@
         <w:br/>
       </w:r>
       <w:r>
+        <w:rPr>
+          <w:noProof/>
+        </w:rPr>
         <w:drawing>
           <wp:inline distT="0" distB="0" distL="0" distR="0" wp14:anchorId="3398D032" wp14:editId="37CD0C48">
             <wp:extent cx="7750212" cy="5159187"/>
@@ -713,6 +716,9 @@
         <w:br/>
       </w:r>
       <w:r>
+        <w:rPr>
+          <w:noProof/>
+        </w:rPr>
         <w:drawing>
           <wp:inline distT="0" distB="0" distL="0" distR="0" wp14:anchorId="632B58CE" wp14:editId="4F042404">
             <wp:extent cx="9952582" cy="6378493"/>
@@ -909,6 +915,9 @@
         <w:pStyle w:val="NormalWeb"/>
       </w:pPr>
       <w:r>
+        <w:rPr>
+          <w:noProof/>
+        </w:rPr>
         <w:drawing>
           <wp:inline distT="0" distB="0" distL="0" distR="0" wp14:anchorId="1A6AE04B" wp14:editId="46F26D4D">
             <wp:extent cx="6363251" cy="5570703"/>
@@ -1114,6 +1123,9 @@
         <w:br/>
       </w:r>
       <w:r>
+        <w:rPr>
+          <w:noProof/>
+        </w:rPr>
         <w:drawing>
           <wp:inline distT="0" distB="0" distL="0" distR="0" wp14:anchorId="0D397A3C" wp14:editId="1BA1C016">
             <wp:extent cx="6340389" cy="6111770"/>
